--- a/启动阶段/并稿1（03-26).docx
+++ b/启动阶段/并稿1（03-26).docx
@@ -30,17 +30,17 @@
         <w:spacing w:line="360" w:lineRule="auto"/>
         <w:jc w:val="center"/>
         <w:rPr>
+          <w:rFonts w:ascii="宋体" w:eastAsia="宋体" w:hAnsi="宋体" w:cs="宋体"/>
+          <w:sz w:val="32"/>
+          <w:szCs w:val="32"/>
+        </w:rPr>
+      </w:pPr>
+      <w:r>
+        <w:rPr>
           <w:rFonts w:ascii="宋体" w:eastAsia="宋体" w:hAnsi="宋体" w:cs="宋体" w:hint="eastAsia"/>
           <w:sz w:val="32"/>
           <w:szCs w:val="32"/>
         </w:rPr>
-      </w:pPr>
-      <w:r>
-        <w:rPr>
-          <w:rFonts w:ascii="宋体" w:eastAsia="宋体" w:hAnsi="宋体" w:cs="宋体" w:hint="eastAsia"/>
-          <w:sz w:val="32"/>
-          <w:szCs w:val="32"/>
-        </w:rPr>
         <w:t>“英语六级考试报考系统”</w:t>
       </w:r>
     </w:p>
@@ -49,7 +49,7 @@
         <w:spacing w:line="360" w:lineRule="auto"/>
         <w:jc w:val="center"/>
         <w:rPr>
-          <w:rFonts w:ascii="宋体" w:eastAsia="宋体" w:hAnsi="宋体" w:cs="宋体" w:hint="eastAsia"/>
+          <w:rFonts w:ascii="宋体" w:eastAsia="宋体" w:hAnsi="宋体" w:cs="宋体"/>
           <w:sz w:val="32"/>
           <w:szCs w:val="32"/>
         </w:rPr>
@@ -63,7 +63,7 @@
         </w:numPr>
         <w:spacing w:line="360" w:lineRule="auto"/>
         <w:rPr>
-          <w:rFonts w:ascii="Times New Roman" w:eastAsia="宋体" w:hAnsi="Times New Roman" w:cs="Times New Roman" w:hint="eastAsia"/>
+          <w:rFonts w:ascii="Times New Roman" w:eastAsia="宋体" w:hAnsi="Times New Roman" w:cs="Times New Roman"/>
           <w:b/>
           <w:bCs/>
           <w:sz w:val="28"/>
@@ -272,6 +272,56 @@
           <w:bCs/>
           <w:sz w:val="24"/>
         </w:rPr>
+        <w:t>开发环境</w:t>
+      </w:r>
+    </w:p>
+    <w:p>
+      <w:pPr>
+        <w:spacing w:line="360" w:lineRule="auto"/>
+        <w:rPr>
+          <w:rFonts w:ascii="Times New Roman" w:eastAsia="宋体" w:hAnsi="Times New Roman" w:cs="Times New Roman"/>
+          <w:sz w:val="24"/>
+        </w:rPr>
+      </w:pPr>
+      <w:r>
+        <w:rPr>
+          <w:rFonts w:ascii="Times New Roman" w:eastAsia="宋体" w:hAnsi="Times New Roman" w:cs="Times New Roman" w:hint="eastAsia"/>
+          <w:sz w:val="24"/>
+          <w:highlight w:val="yellow"/>
+        </w:rPr>
+        <w:t>后面补</w:t>
+      </w:r>
+    </w:p>
+    <w:p>
+      <w:pPr>
+        <w:spacing w:line="360" w:lineRule="auto"/>
+        <w:rPr>
+          <w:rFonts w:ascii="Times New Roman" w:eastAsia="宋体" w:hAnsi="Times New Roman" w:cs="Times New Roman" w:hint="eastAsia"/>
+          <w:sz w:val="24"/>
+        </w:rPr>
+      </w:pPr>
+    </w:p>
+    <w:p>
+      <w:pPr>
+        <w:numPr>
+          <w:ilvl w:val="0"/>
+          <w:numId w:val="2"/>
+        </w:numPr>
+        <w:spacing w:line="360" w:lineRule="auto"/>
+        <w:rPr>
+          <w:rFonts w:ascii="Times New Roman" w:eastAsia="宋体" w:hAnsi="Times New Roman" w:cs="Times New Roman"/>
+          <w:b/>
+          <w:bCs/>
+          <w:sz w:val="24"/>
+        </w:rPr>
+      </w:pPr>
+      <w:r>
+        <w:rPr>
+          <w:rFonts w:ascii="Times New Roman" w:eastAsia="宋体" w:hAnsi="Times New Roman" w:cs="Times New Roman" w:hint="eastAsia"/>
+          <w:b/>
+          <w:bCs/>
+          <w:sz w:val="24"/>
+        </w:rPr>
         <w:t>可行性分析</w:t>
       </w:r>
     </w:p>
@@ -292,6 +342,7 @@
           <w:rFonts w:ascii="Times New Roman" w:eastAsia="宋体" w:hAnsi="Times New Roman" w:cs="Times New Roman" w:hint="eastAsia"/>
           <w:sz w:val="24"/>
         </w:rPr>
+        <w:lastRenderedPageBreak/>
         <w:t>市场可行性</w:t>
       </w:r>
     </w:p>
@@ -324,15 +375,7 @@
           <w:rFonts w:ascii="Times New Roman" w:eastAsia="宋体" w:hAnsi="Times New Roman" w:cs="Times New Roman" w:hint="eastAsia"/>
           <w:sz w:val="24"/>
         </w:rPr>
-        <w:t>毕业或升学的要求。考试报考的需求量巨大，而且在很长一</w:t>
-      </w:r>
-      <w:r>
-        <w:rPr>
-          <w:rFonts w:ascii="Times New Roman" w:eastAsia="宋体" w:hAnsi="Times New Roman" w:cs="Times New Roman" w:hint="eastAsia"/>
-          <w:sz w:val="24"/>
-        </w:rPr>
-        <w:lastRenderedPageBreak/>
-        <w:t>段时间里英语也大概率不会过时，随着人口增长，市场的需求量更大，因此这是一个很好的开发项目。</w:t>
+        <w:t>毕业或升学的要求。考试报考的需求量巨大，而且在很长一段时间里英语也大概率不会过时，随着人口增长，市场的需求量更大，因此这是一个很好的开发项目。</w:t>
       </w:r>
     </w:p>
     <w:p>
@@ -667,7 +710,6 @@
             <w:pPr>
               <w:spacing w:line="360" w:lineRule="auto"/>
               <w:rPr>
-                <w:rFonts w:hint="eastAsia"/>
                 <w:sz w:val="24"/>
               </w:rPr>
             </w:pPr>
@@ -1315,7 +1357,15 @@
           <w:rFonts w:ascii="Times New Roman" w:eastAsia="宋体" w:hAnsi="Times New Roman" w:cs="Times New Roman" w:hint="eastAsia"/>
           <w:sz w:val="24"/>
         </w:rPr>
-        <w:t>定量收益：实现的系统能够吸引众多流量，使自身价值增值，降低开支，并且还能通过推广等其余手段回收成本。</w:t>
+        <w:t>定量收益：实现的系统能够吸引众多流量，使自身价值增值，降低开支，并且还</w:t>
+      </w:r>
+      <w:r>
+        <w:rPr>
+          <w:rFonts w:ascii="Times New Roman" w:eastAsia="宋体" w:hAnsi="Times New Roman" w:cs="Times New Roman" w:hint="eastAsia"/>
+          <w:sz w:val="24"/>
+        </w:rPr>
+        <w:lastRenderedPageBreak/>
+        <w:t>能通过推广等其余手段回收成本。</w:t>
       </w:r>
     </w:p>
     <w:p>
@@ -1351,7 +1401,6 @@
           <w:rFonts w:ascii="Times New Roman" w:eastAsia="宋体" w:hAnsi="Times New Roman" w:cs="Times New Roman" w:hint="eastAsia"/>
           <w:sz w:val="24"/>
         </w:rPr>
-        <w:lastRenderedPageBreak/>
         <w:t>社会可行性</w:t>
       </w:r>
     </w:p>
@@ -1401,6 +1450,47 @@
           <w:sz w:val="24"/>
         </w:rPr>
         <w:t>③使用可行性：本系统设计简单好用，能够为客户提供完整的服务。对于电脑操作不熟悉的用户，我们的系统也会贴心的给出提示，更快的帮助用户适应并熟悉系统。</w:t>
+      </w:r>
+    </w:p>
+    <w:p>
+      <w:pPr>
+        <w:numPr>
+          <w:ilvl w:val="0"/>
+          <w:numId w:val="2"/>
+        </w:numPr>
+        <w:spacing w:line="360" w:lineRule="auto"/>
+        <w:rPr>
+          <w:rFonts w:ascii="Times New Roman" w:eastAsia="宋体" w:hAnsi="Times New Roman" w:cs="Times New Roman"/>
+          <w:b/>
+          <w:bCs/>
+          <w:sz w:val="24"/>
+        </w:rPr>
+      </w:pPr>
+      <w:r>
+        <w:rPr>
+          <w:rFonts w:ascii="Times New Roman" w:eastAsia="宋体" w:hAnsi="Times New Roman" w:cs="Times New Roman" w:hint="eastAsia"/>
+          <w:b/>
+          <w:bCs/>
+          <w:sz w:val="24"/>
+        </w:rPr>
+        <w:t>项目计划</w:t>
+      </w:r>
+    </w:p>
+    <w:p>
+      <w:pPr>
+        <w:spacing w:line="360" w:lineRule="auto"/>
+        <w:rPr>
+          <w:rFonts w:ascii="Times New Roman" w:eastAsia="宋体" w:hAnsi="Times New Roman" w:cs="Times New Roman"/>
+          <w:sz w:val="24"/>
+        </w:rPr>
+      </w:pPr>
+      <w:r>
+        <w:rPr>
+          <w:rFonts w:ascii="Times New Roman" w:eastAsia="宋体" w:hAnsi="Times New Roman" w:cs="Times New Roman" w:hint="eastAsia"/>
+          <w:sz w:val="24"/>
+          <w:highlight w:val="yellow"/>
+        </w:rPr>
+        <w:t>后面补</w:t>
       </w:r>
     </w:p>
     <w:p>
@@ -1681,6 +1771,7 @@
           <w:rFonts w:ascii="Times New Roman" w:eastAsia="宋体" w:hAnsi="Times New Roman" w:cs="Times New Roman"/>
           <w:sz w:val="24"/>
         </w:rPr>
+        <w:lastRenderedPageBreak/>
         <w:t>（</w:t>
       </w:r>
       <w:r>
@@ -1746,7 +1837,7 @@
       <w:pPr>
         <w:spacing w:line="360" w:lineRule="auto"/>
         <w:rPr>
-          <w:rFonts w:ascii="Times New Roman" w:eastAsia="宋体" w:hAnsi="Times New Roman" w:cs="Times New Roman" w:hint="eastAsia"/>
+          <w:rFonts w:ascii="Times New Roman" w:eastAsia="宋体" w:hAnsi="Times New Roman" w:cs="Times New Roman"/>
           <w:sz w:val="24"/>
         </w:rPr>
       </w:pPr>
@@ -1768,7 +1859,6 @@
           <w:bCs/>
           <w:sz w:val="24"/>
         </w:rPr>
-        <w:lastRenderedPageBreak/>
         <w:t>2</w:t>
       </w:r>
       <w:r>
@@ -2306,7 +2396,15 @@
           <w:rFonts w:ascii="Times New Roman" w:eastAsia="宋体" w:hAnsi="Times New Roman" w:cs="Times New Roman" w:hint="eastAsia"/>
           <w:sz w:val="24"/>
         </w:rPr>
-        <w:t>结构的约束，因此在其实施的各个阶段都要服从它的一些规划，包括功能设计、系统配置和计划；</w:t>
+        <w:t>结构的约束，因此在其实施的各个阶段都要服从它的一些规划，</w:t>
+      </w:r>
+      <w:r>
+        <w:rPr>
+          <w:rFonts w:ascii="Times New Roman" w:eastAsia="宋体" w:hAnsi="Times New Roman" w:cs="Times New Roman" w:hint="eastAsia"/>
+          <w:sz w:val="24"/>
+        </w:rPr>
+        <w:lastRenderedPageBreak/>
+        <w:t>包括功能设计、系统配置和计划；</w:t>
       </w:r>
     </w:p>
     <w:p>
@@ -2405,7 +2503,6 @@
           <w:rFonts w:ascii="Times New Roman" w:eastAsia="宋体" w:hAnsi="Times New Roman" w:cs="Times New Roman" w:hint="eastAsia"/>
           <w:sz w:val="24"/>
         </w:rPr>
-        <w:lastRenderedPageBreak/>
         <w:t>V</w:t>
       </w:r>
       <w:r>
@@ -2678,7 +2775,7 @@
       <w:pPr>
         <w:spacing w:line="360" w:lineRule="auto"/>
         <w:rPr>
-          <w:rFonts w:ascii="Times New Roman" w:eastAsia="宋体" w:hAnsi="Times New Roman" w:cs="Times New Roman" w:hint="eastAsia"/>
+          <w:rFonts w:ascii="Times New Roman" w:eastAsia="宋体" w:hAnsi="Times New Roman" w:cs="Times New Roman"/>
           <w:sz w:val="24"/>
         </w:rPr>
       </w:pPr>
@@ -2747,7 +2844,7 @@
         <w:spacing w:line="360" w:lineRule="auto"/>
         <w:ind w:firstLine="420"/>
         <w:rPr>
-          <w:rFonts w:ascii="Times New Roman" w:eastAsia="宋体" w:hAnsi="Times New Roman" w:cs="Times New Roman" w:hint="eastAsia"/>
+          <w:rFonts w:ascii="Times New Roman" w:eastAsia="宋体" w:hAnsi="Times New Roman" w:cs="Times New Roman"/>
           <w:sz w:val="24"/>
         </w:rPr>
       </w:pPr>
@@ -2807,7 +2904,7 @@
       <w:pPr>
         <w:spacing w:line="360" w:lineRule="auto"/>
         <w:rPr>
-          <w:rFonts w:ascii="Times New Roman" w:eastAsia="宋体" w:hAnsi="Times New Roman" w:cs="Times New Roman" w:hint="eastAsia"/>
+          <w:rFonts w:ascii="Times New Roman" w:eastAsia="宋体" w:hAnsi="Times New Roman" w:cs="Times New Roman"/>
           <w:sz w:val="24"/>
         </w:rPr>
       </w:pPr>
@@ -2946,7 +3043,7 @@
       <w:pPr>
         <w:spacing w:line="360" w:lineRule="auto"/>
         <w:rPr>
-          <w:rFonts w:ascii="Times New Roman" w:eastAsia="宋体" w:hAnsi="Times New Roman" w:cs="Times New Roman" w:hint="eastAsia"/>
+          <w:rFonts w:ascii="Times New Roman" w:eastAsia="宋体" w:hAnsi="Times New Roman" w:cs="Times New Roman"/>
           <w:sz w:val="24"/>
         </w:rPr>
       </w:pPr>
@@ -2976,7 +3073,7 @@
       <w:pPr>
         <w:spacing w:line="360" w:lineRule="auto"/>
         <w:rPr>
-          <w:rFonts w:ascii="Times New Roman" w:eastAsia="宋体" w:hAnsi="Times New Roman" w:cs="Times New Roman" w:hint="eastAsia"/>
+          <w:rFonts w:ascii="Times New Roman" w:eastAsia="宋体" w:hAnsi="Times New Roman" w:cs="Times New Roman"/>
           <w:sz w:val="24"/>
         </w:rPr>
       </w:pPr>
@@ -3006,7 +3103,7 @@
       <w:pPr>
         <w:spacing w:line="360" w:lineRule="auto"/>
         <w:rPr>
-          <w:rFonts w:ascii="Times New Roman" w:eastAsia="宋体" w:hAnsi="Times New Roman" w:cs="Times New Roman" w:hint="eastAsia"/>
+          <w:rFonts w:ascii="Times New Roman" w:eastAsia="宋体" w:hAnsi="Times New Roman" w:cs="Times New Roman"/>
           <w:sz w:val="24"/>
         </w:rPr>
       </w:pPr>
@@ -3043,7 +3140,7 @@
       <w:pPr>
         <w:spacing w:line="360" w:lineRule="auto"/>
         <w:rPr>
-          <w:rFonts w:ascii="Times New Roman" w:eastAsia="宋体" w:hAnsi="Times New Roman" w:cs="Times New Roman" w:hint="eastAsia"/>
+          <w:rFonts w:ascii="Times New Roman" w:eastAsia="宋体" w:hAnsi="Times New Roman" w:cs="Times New Roman"/>
           <w:sz w:val="24"/>
         </w:rPr>
       </w:pPr>
@@ -3081,7 +3178,7 @@
       <w:pPr>
         <w:spacing w:line="360" w:lineRule="auto"/>
         <w:rPr>
-          <w:rFonts w:ascii="Times New Roman" w:eastAsia="宋体" w:hAnsi="Times New Roman" w:cs="Times New Roman" w:hint="eastAsia"/>
+          <w:rFonts w:ascii="Times New Roman" w:eastAsia="宋体" w:hAnsi="Times New Roman" w:cs="Times New Roman"/>
           <w:sz w:val="24"/>
         </w:rPr>
       </w:pPr>
@@ -3118,7 +3215,7 @@
       <w:pPr>
         <w:spacing w:line="360" w:lineRule="auto"/>
         <w:rPr>
-          <w:rFonts w:ascii="Times New Roman" w:eastAsia="宋体" w:hAnsi="Times New Roman" w:cs="Times New Roman" w:hint="eastAsia"/>
+          <w:rFonts w:ascii="Times New Roman" w:eastAsia="宋体" w:hAnsi="Times New Roman" w:cs="Times New Roman"/>
           <w:sz w:val="24"/>
         </w:rPr>
       </w:pPr>
@@ -3155,7 +3252,7 @@
       <w:pPr>
         <w:spacing w:line="360" w:lineRule="auto"/>
         <w:rPr>
-          <w:rFonts w:ascii="Times New Roman" w:eastAsia="宋体" w:hAnsi="Times New Roman" w:cs="Times New Roman" w:hint="eastAsia"/>
+          <w:rFonts w:ascii="Times New Roman" w:eastAsia="宋体" w:hAnsi="Times New Roman" w:cs="Times New Roman"/>
           <w:sz w:val="24"/>
         </w:rPr>
       </w:pPr>
@@ -3202,7 +3299,7 @@
       <w:pPr>
         <w:spacing w:line="360" w:lineRule="auto"/>
         <w:rPr>
-          <w:rFonts w:ascii="Times New Roman" w:eastAsia="宋体" w:hAnsi="Times New Roman" w:cs="Times New Roman" w:hint="eastAsia"/>
+          <w:rFonts w:ascii="Times New Roman" w:eastAsia="宋体" w:hAnsi="Times New Roman" w:cs="Times New Roman"/>
           <w:sz w:val="24"/>
         </w:rPr>
       </w:pPr>
@@ -3239,7 +3336,7 @@
       <w:pPr>
         <w:spacing w:line="360" w:lineRule="auto"/>
         <w:rPr>
-          <w:rFonts w:ascii="Times New Roman" w:eastAsia="宋体" w:hAnsi="Times New Roman" w:cs="Times New Roman" w:hint="eastAsia"/>
+          <w:rFonts w:ascii="Times New Roman" w:eastAsia="宋体" w:hAnsi="Times New Roman" w:cs="Times New Roman"/>
           <w:sz w:val="24"/>
         </w:rPr>
       </w:pPr>
@@ -3276,7 +3373,7 @@
       <w:pPr>
         <w:spacing w:line="360" w:lineRule="auto"/>
         <w:rPr>
-          <w:rFonts w:ascii="Times New Roman" w:eastAsia="宋体" w:hAnsi="Times New Roman" w:cs="Times New Roman" w:hint="eastAsia"/>
+          <w:rFonts w:ascii="Times New Roman" w:eastAsia="宋体" w:hAnsi="Times New Roman" w:cs="Times New Roman"/>
           <w:sz w:val="24"/>
         </w:rPr>
       </w:pPr>
@@ -3313,7 +3410,7 @@
       <w:pPr>
         <w:spacing w:line="360" w:lineRule="auto"/>
         <w:rPr>
-          <w:rFonts w:ascii="Times New Roman" w:eastAsia="宋体" w:hAnsi="Times New Roman" w:cs="Times New Roman" w:hint="eastAsia"/>
+          <w:rFonts w:ascii="Times New Roman" w:eastAsia="宋体" w:hAnsi="Times New Roman" w:cs="Times New Roman"/>
           <w:sz w:val="24"/>
         </w:rPr>
       </w:pPr>
@@ -3387,7 +3484,7 @@
       <w:pPr>
         <w:spacing w:line="360" w:lineRule="auto"/>
         <w:rPr>
-          <w:rFonts w:ascii="Times New Roman" w:eastAsia="宋体" w:hAnsi="Times New Roman" w:cs="Times New Roman" w:hint="eastAsia"/>
+          <w:rFonts w:ascii="Times New Roman" w:eastAsia="宋体" w:hAnsi="Times New Roman" w:cs="Times New Roman"/>
           <w:sz w:val="24"/>
         </w:rPr>
       </w:pPr>
@@ -5098,13 +5195,7 @@
       </w:pPr>
     </w:p>
     <w:p/>
-    <w:p>
-      <w:pPr>
-        <w:rPr>
-          <w:rFonts w:hint="eastAsia"/>
-        </w:rPr>
-      </w:pPr>
-    </w:p>
+    <w:p/>
     <w:sectPr>
       <w:pgSz w:w="11906" w:h="16838"/>
       <w:pgMar w:top="1440" w:right="1800" w:bottom="1440" w:left="1800" w:header="851" w:footer="992" w:gutter="0"/>

--- a/启动阶段/并稿1（03-26).docx
+++ b/启动阶段/并稿1（03-26).docx
@@ -142,23 +142,7 @@
           <w:rFonts w:ascii="Times New Roman" w:eastAsia="宋体" w:hAnsi="Times New Roman" w:cs="Times New Roman" w:hint="eastAsia"/>
           <w:sz w:val="24"/>
         </w:rPr>
-        <w:t>项目提出者及开发者：信息安全班</w:t>
-      </w:r>
-      <w:proofErr w:type="gramStart"/>
-      <w:r>
-        <w:rPr>
-          <w:rFonts w:ascii="Times New Roman" w:eastAsia="宋体" w:hAnsi="Times New Roman" w:cs="Times New Roman" w:hint="eastAsia"/>
-          <w:sz w:val="24"/>
-        </w:rPr>
-        <w:t>许友锐</w:t>
-      </w:r>
-      <w:proofErr w:type="gramEnd"/>
-      <w:r>
-        <w:rPr>
-          <w:rFonts w:ascii="Times New Roman" w:eastAsia="宋体" w:hAnsi="Times New Roman" w:cs="Times New Roman" w:hint="eastAsia"/>
-          <w:sz w:val="24"/>
-        </w:rPr>
-        <w:t>，信息安全班薛仕杰，信息安全、法学双学位班郑盛东</w:t>
+        <w:t>项目提出者及开发者：信息安全班许友锐，信息安全班薛仕杰，信息安全、法学双学位班郑盛东</w:t>
       </w:r>
     </w:p>
     <w:p>
@@ -296,7 +280,7 @@
       <w:pPr>
         <w:spacing w:line="360" w:lineRule="auto"/>
         <w:rPr>
-          <w:rFonts w:ascii="Times New Roman" w:eastAsia="宋体" w:hAnsi="Times New Roman" w:cs="Times New Roman" w:hint="eastAsia"/>
+          <w:rFonts w:ascii="Times New Roman" w:eastAsia="宋体" w:hAnsi="Times New Roman" w:cs="Times New Roman"/>
           <w:sz w:val="24"/>
         </w:rPr>
       </w:pPr>
@@ -359,23 +343,7 @@
           <w:rFonts w:ascii="Times New Roman" w:eastAsia="宋体" w:hAnsi="Times New Roman" w:cs="Times New Roman" w:hint="eastAsia"/>
           <w:sz w:val="24"/>
         </w:rPr>
-        <w:t>①市场前景：英语作为现全球通用语言，掌握了它有益无害。如今大多数高校更是将英语</w:t>
-      </w:r>
-      <w:proofErr w:type="gramStart"/>
-      <w:r>
-        <w:rPr>
-          <w:rFonts w:ascii="Times New Roman" w:eastAsia="宋体" w:hAnsi="Times New Roman" w:cs="Times New Roman" w:hint="eastAsia"/>
-          <w:sz w:val="24"/>
-        </w:rPr>
-        <w:t>四六级作为</w:t>
-      </w:r>
-      <w:proofErr w:type="gramEnd"/>
-      <w:r>
-        <w:rPr>
-          <w:rFonts w:ascii="Times New Roman" w:eastAsia="宋体" w:hAnsi="Times New Roman" w:cs="Times New Roman" w:hint="eastAsia"/>
-          <w:sz w:val="24"/>
-        </w:rPr>
-        <w:t>毕业或升学的要求。考试报考的需求量巨大，而且在很长一段时间里英语也大概率不会过时，随着人口增长，市场的需求量更大，因此这是一个很好的开发项目。</w:t>
+        <w:t>①市场前景：英语作为现全球通用语言，掌握了它有益无害。如今大多数高校更是将英语四六级作为毕业或升学的要求。考试报考的需求量巨大，而且在很长一段时间里英语也大概率不会过时，随着人口增长，市场的需求量更大，因此这是一个很好的开发项目。</w:t>
       </w:r>
     </w:p>
     <w:p>
@@ -713,7 +681,6 @@
                 <w:sz w:val="24"/>
               </w:rPr>
             </w:pPr>
-            <w:proofErr w:type="spellStart"/>
             <w:r>
               <w:rPr>
                 <w:rFonts w:hint="eastAsia"/>
@@ -722,7 +689,6 @@
               </w:rPr>
               <w:t>mysql</w:t>
             </w:r>
-            <w:proofErr w:type="spellEnd"/>
             <w:r>
               <w:rPr>
                 <w:sz w:val="24"/>
@@ -1497,7 +1463,7 @@
       <w:pPr>
         <w:spacing w:line="360" w:lineRule="auto"/>
         <w:rPr>
-          <w:rFonts w:ascii="Times New Roman" w:eastAsia="宋体" w:hAnsi="Times New Roman" w:cs="Times New Roman" w:hint="eastAsia"/>
+          <w:rFonts w:ascii="Times New Roman" w:eastAsia="宋体" w:hAnsi="Times New Roman" w:cs="Times New Roman"/>
           <w:sz w:val="24"/>
         </w:rPr>
       </w:pPr>
@@ -1739,23 +1705,7 @@
           <w:rFonts w:ascii="Times New Roman" w:eastAsia="宋体" w:hAnsi="Times New Roman" w:cs="Times New Roman" w:hint="eastAsia"/>
           <w:sz w:val="24"/>
         </w:rPr>
-        <w:t>提高开发效率。深刻了解该报考系统的需求，才能编写出用户所需的软件，减少之后重新设计、编码、测试的活动，也即</w:t>
-      </w:r>
-      <w:proofErr w:type="gramStart"/>
-      <w:r>
-        <w:rPr>
-          <w:rFonts w:ascii="Times New Roman" w:eastAsia="宋体" w:hAnsi="Times New Roman" w:cs="Times New Roman" w:hint="eastAsia"/>
-          <w:sz w:val="24"/>
-        </w:rPr>
-        <w:t>再工程</w:t>
-      </w:r>
-      <w:proofErr w:type="gramEnd"/>
-      <w:r>
-        <w:rPr>
-          <w:rFonts w:ascii="Times New Roman" w:eastAsia="宋体" w:hAnsi="Times New Roman" w:cs="Times New Roman" w:hint="eastAsia"/>
-          <w:sz w:val="24"/>
-        </w:rPr>
-        <w:t>的次数和工作量；</w:t>
+        <w:t>提高开发效率。深刻了解该报考系统的需求，才能编写出用户所需的软件，减少之后重新设计、编码、测试的活动，也即再工程的次数和工作量；</w:t>
       </w:r>
     </w:p>
     <w:p>
@@ -2358,45 +2308,59 @@
       </w:r>
       <w:r>
         <w:rPr>
-          <w:rFonts w:ascii="Times New Roman" w:eastAsia="宋体" w:hAnsi="Times New Roman" w:cs="Times New Roman" w:hint="eastAsia"/>
-          <w:sz w:val="24"/>
-        </w:rPr>
-        <w:t>Brower</w:t>
-      </w:r>
-      <w:r>
-        <w:rPr>
-          <w:rFonts w:ascii="Times New Roman" w:eastAsia="宋体" w:hAnsi="Times New Roman" w:cs="Times New Roman"/>
-          <w:sz w:val="24"/>
-        </w:rPr>
-        <w:t>/Server</w:t>
-      </w:r>
-      <w:r>
-        <w:rPr>
-          <w:rFonts w:ascii="Times New Roman" w:eastAsia="宋体" w:hAnsi="Times New Roman" w:cs="Times New Roman" w:hint="eastAsia"/>
-          <w:sz w:val="24"/>
-        </w:rPr>
-        <w:t>结构的一个应用系统，不可避免地要收到</w:t>
-      </w:r>
-      <w:r>
-        <w:rPr>
-          <w:rFonts w:ascii="Times New Roman" w:eastAsia="宋体" w:hAnsi="Times New Roman" w:cs="Times New Roman" w:hint="eastAsia"/>
-          <w:sz w:val="24"/>
-        </w:rPr>
-        <w:t>Brower</w:t>
-      </w:r>
-      <w:r>
-        <w:rPr>
-          <w:rFonts w:ascii="Times New Roman" w:eastAsia="宋体" w:hAnsi="Times New Roman" w:cs="Times New Roman"/>
-          <w:sz w:val="24"/>
-        </w:rPr>
-        <w:t>/Server</w:t>
-      </w:r>
-      <w:r>
-        <w:rPr>
-          <w:rFonts w:ascii="Times New Roman" w:eastAsia="宋体" w:hAnsi="Times New Roman" w:cs="Times New Roman" w:hint="eastAsia"/>
-          <w:sz w:val="24"/>
-        </w:rPr>
-        <w:t>结构的约束，因此在其实施的各个阶段都要服从它的一些规划，</w:t>
+          <w:rFonts w:ascii="Times New Roman" w:eastAsia="宋体" w:hAnsi="Times New Roman" w:cs="Times New Roman"/>
+          <w:sz w:val="24"/>
+        </w:rPr>
+        <w:t>J2EE</w:t>
+      </w:r>
+      <w:r>
+        <w:rPr>
+          <w:rFonts w:ascii="Times New Roman" w:eastAsia="宋体" w:hAnsi="Times New Roman" w:cs="Times New Roman" w:hint="eastAsia"/>
+          <w:sz w:val="24"/>
+        </w:rPr>
+        <w:t>架</w:t>
+      </w:r>
+      <w:r>
+        <w:rPr>
+          <w:rFonts w:ascii="Times New Roman" w:eastAsia="宋体" w:hAnsi="Times New Roman" w:cs="Times New Roman" w:hint="eastAsia"/>
+          <w:sz w:val="24"/>
+        </w:rPr>
+        <w:t>构的一个应用系统，不可避免地要</w:t>
+      </w:r>
+      <w:r>
+        <w:rPr>
+          <w:rFonts w:ascii="Times New Roman" w:eastAsia="宋体" w:hAnsi="Times New Roman" w:cs="Times New Roman" w:hint="eastAsia"/>
+          <w:sz w:val="24"/>
+        </w:rPr>
+        <w:t>受</w:t>
+      </w:r>
+      <w:r>
+        <w:rPr>
+          <w:rFonts w:ascii="Times New Roman" w:eastAsia="宋体" w:hAnsi="Times New Roman" w:cs="Times New Roman" w:hint="eastAsia"/>
+          <w:sz w:val="24"/>
+        </w:rPr>
+        <w:t>到</w:t>
+      </w:r>
+      <w:r>
+        <w:rPr>
+          <w:rFonts w:ascii="Times New Roman" w:eastAsia="宋体" w:hAnsi="Times New Roman" w:cs="Times New Roman"/>
+          <w:sz w:val="24"/>
+        </w:rPr>
+        <w:t>J2EE</w:t>
+      </w:r>
+      <w:r>
+        <w:rPr>
+          <w:rFonts w:ascii="Times New Roman" w:eastAsia="宋体" w:hAnsi="Times New Roman" w:cs="Times New Roman" w:hint="eastAsia"/>
+          <w:sz w:val="24"/>
+        </w:rPr>
+        <w:t>架构</w:t>
+      </w:r>
+      <w:r>
+        <w:rPr>
+          <w:rFonts w:ascii="Times New Roman" w:eastAsia="宋体" w:hAnsi="Times New Roman" w:cs="Times New Roman" w:hint="eastAsia"/>
+          <w:sz w:val="24"/>
+        </w:rPr>
+        <w:t>的约束，因此在其实施的各个阶段都要服从它的一些规划，包括功能设计、</w:t>
       </w:r>
       <w:r>
         <w:rPr>
@@ -2404,7 +2368,7 @@
           <w:sz w:val="24"/>
         </w:rPr>
         <w:lastRenderedPageBreak/>
-        <w:t>包括功能设计、系统配置和计划；</w:t>
+        <w:t>系统配置和计划；</w:t>
       </w:r>
     </w:p>
     <w:p>
@@ -2624,23 +2588,7 @@
           <w:rFonts w:ascii="Times New Roman" w:eastAsia="宋体" w:hAnsi="Times New Roman" w:cs="Times New Roman"/>
           <w:sz w:val="24"/>
         </w:rPr>
-        <w:t>）各个</w:t>
-      </w:r>
-      <w:proofErr w:type="gramStart"/>
-      <w:r>
-        <w:rPr>
-          <w:rFonts w:ascii="Times New Roman" w:eastAsia="宋体" w:hAnsi="Times New Roman" w:cs="Times New Roman"/>
-          <w:sz w:val="24"/>
-        </w:rPr>
-        <w:t>子业务</w:t>
-      </w:r>
-      <w:proofErr w:type="gramEnd"/>
-      <w:r>
-        <w:rPr>
-          <w:rFonts w:ascii="Times New Roman" w:eastAsia="宋体" w:hAnsi="Times New Roman" w:cs="Times New Roman"/>
-          <w:sz w:val="24"/>
-        </w:rPr>
-        <w:t>流程图及其描述</w:t>
+        <w:t>）各个子业务流程图及其描述</w:t>
       </w:r>
     </w:p>
     <w:p>
@@ -2933,7 +2881,7 @@
                     </pic:cNvPicPr>
                   </pic:nvPicPr>
                   <pic:blipFill>
-                    <a:blip r:embed="rId5">
+                    <a:blip r:embed="rId7">
                       <a:extLst>
                         <a:ext uri="{28A0092B-C50C-407E-A947-70E740481C1C}">
                           <a14:useLocalDpi xmlns:a14="http://schemas.microsoft.com/office/drawing/2010/main" val="0"/>
@@ -4256,23 +4204,7 @@
           <w:rFonts w:ascii="Times New Roman" w:eastAsia="宋体" w:hAnsi="Times New Roman" w:cs="Times New Roman" w:hint="eastAsia"/>
           <w:sz w:val="24"/>
         </w:rPr>
-        <w:t>目前计算机系统的技术发展相当快，作为考试报考系统工程，应当保证在系统的生命周期尽量做到系统的先进，充分完成企业信息处理的要求而不至于落后。在开发过程中，应该考虑成本的基础上尽量采用当前主流</w:t>
-      </w:r>
-      <w:proofErr w:type="gramStart"/>
-      <w:r>
-        <w:rPr>
-          <w:rFonts w:ascii="Times New Roman" w:eastAsia="宋体" w:hAnsi="Times New Roman" w:cs="Times New Roman" w:hint="eastAsia"/>
-          <w:sz w:val="24"/>
-        </w:rPr>
-        <w:t>并先进</w:t>
-      </w:r>
-      <w:proofErr w:type="gramEnd"/>
-      <w:r>
-        <w:rPr>
-          <w:rFonts w:ascii="Times New Roman" w:eastAsia="宋体" w:hAnsi="Times New Roman" w:cs="Times New Roman" w:hint="eastAsia"/>
-          <w:sz w:val="24"/>
-        </w:rPr>
-        <w:t>且具有良好发展前途的产品，比如可以融入</w:t>
+        <w:t>目前计算机系统的技术发展相当快，作为考试报考系统工程，应当保证在系统的生命周期尽量做到系统的先进，充分完成企业信息处理的要求而不至于落后。在开发过程中，应该考虑成本的基础上尽量采用当前主流并先进且具有良好发展前途的产品，比如可以融入</w:t>
       </w:r>
       <w:r>
         <w:rPr>
@@ -4340,39 +4272,7 @@
           <w:rFonts w:ascii="Times New Roman" w:eastAsia="宋体" w:hAnsi="Times New Roman" w:cs="Times New Roman"/>
           <w:sz w:val="24"/>
         </w:rPr>
-        <w:t>系统有严格的权限管理功能，各功能模块需有相应的权限方能进入。系统</w:t>
-      </w:r>
-      <w:proofErr w:type="gramStart"/>
-      <w:r>
-        <w:rPr>
-          <w:rFonts w:ascii="Times New Roman" w:eastAsia="宋体" w:hAnsi="Times New Roman" w:cs="Times New Roman"/>
-          <w:sz w:val="24"/>
-        </w:rPr>
-        <w:t>需能够</w:t>
-      </w:r>
-      <w:proofErr w:type="gramEnd"/>
-      <w:r>
-        <w:rPr>
-          <w:rFonts w:ascii="Times New Roman" w:eastAsia="宋体" w:hAnsi="Times New Roman" w:cs="Times New Roman"/>
-          <w:sz w:val="24"/>
-        </w:rPr>
-        <w:t>防止</w:t>
-      </w:r>
-      <w:proofErr w:type="gramStart"/>
-      <w:r>
-        <w:rPr>
-          <w:rFonts w:ascii="Times New Roman" w:eastAsia="宋体" w:hAnsi="Times New Roman" w:cs="Times New Roman"/>
-          <w:sz w:val="24"/>
-        </w:rPr>
-        <w:t>各类误操作</w:t>
-      </w:r>
-      <w:proofErr w:type="gramEnd"/>
-      <w:r>
-        <w:rPr>
-          <w:rFonts w:ascii="Times New Roman" w:eastAsia="宋体" w:hAnsi="Times New Roman" w:cs="Times New Roman"/>
-          <w:sz w:val="24"/>
-        </w:rPr>
-        <w:t>可能造成的数据丢失，破坏。防止用户非法获取网页以及内容</w:t>
+        <w:t>系统有严格的权限管理功能，各功能模块需有相应的权限方能进入。系统需能够防止各类误操作可能造成的数据丢失，破坏。防止用户非法获取网页以及内容</w:t>
       </w:r>
       <w:r>
         <w:rPr>
@@ -4785,17 +4685,8 @@
           <w:rFonts w:ascii="Times New Roman" w:eastAsia="宋体" w:hAnsi="Times New Roman" w:cs="Times New Roman"/>
           <w:sz w:val="24"/>
         </w:rPr>
-        <w:t>酷</w:t>
-      </w:r>
-      <w:proofErr w:type="gramStart"/>
-      <w:r>
-        <w:rPr>
-          <w:rFonts w:ascii="Times New Roman" w:eastAsia="宋体" w:hAnsi="Times New Roman" w:cs="Times New Roman"/>
-          <w:sz w:val="24"/>
-        </w:rPr>
-        <w:t>睿</w:t>
-      </w:r>
-      <w:proofErr w:type="gramEnd"/>
+        <w:t>酷睿</w:t>
+      </w:r>
       <w:r>
         <w:rPr>
           <w:rFonts w:ascii="Times New Roman" w:eastAsia="宋体" w:hAnsi="Times New Roman" w:cs="Times New Roman"/>
@@ -5048,7 +4939,6 @@
         </w:rPr>
         <w:t>、</w:t>
       </w:r>
-      <w:proofErr w:type="spellStart"/>
       <w:r>
         <w:rPr>
           <w:rFonts w:ascii="Times New Roman" w:eastAsia="宋体" w:hAnsi="Times New Roman" w:cs="Times New Roman"/>
@@ -5057,7 +4947,6 @@
         </w:rPr>
         <w:t>Navicat</w:t>
       </w:r>
-      <w:proofErr w:type="spellEnd"/>
       <w:r>
         <w:rPr>
           <w:rFonts w:ascii="Times New Roman" w:eastAsia="宋体" w:hAnsi="Times New Roman" w:cs="Times New Roman"/>
@@ -5099,23 +4988,13 @@
         </w:rPr>
         <w:t>数据库：</w:t>
       </w:r>
-      <w:proofErr w:type="spellStart"/>
       <w:r>
         <w:rPr>
           <w:rFonts w:ascii="Times New Roman" w:eastAsia="宋体" w:hAnsi="Times New Roman" w:cs="Times New Roman"/>
           <w:sz w:val="24"/>
           <w:highlight w:val="yellow"/>
         </w:rPr>
-        <w:t>Mysql</w:t>
-      </w:r>
-      <w:proofErr w:type="spellEnd"/>
-      <w:r>
-        <w:rPr>
-          <w:rFonts w:ascii="Times New Roman" w:eastAsia="宋体" w:hAnsi="Times New Roman" w:cs="Times New Roman"/>
-          <w:sz w:val="24"/>
-          <w:highlight w:val="yellow"/>
-        </w:rPr>
-        <w:t xml:space="preserve"> 8.0</w:t>
+        <w:t>Mysql 8.0</w:t>
       </w:r>
       <w:r>
         <w:rPr>
@@ -5204,6 +5083,44 @@
     </w:sectPr>
   </w:body>
 </w:document>
+</file>
+
+<file path=word/endnotes.xml><?xml version="1.0" encoding="utf-8"?>
+<w:endnotes xmlns:wpc="http://schemas.microsoft.com/office/word/2010/wordprocessingCanvas" xmlns:cx="http://schemas.microsoft.com/office/drawing/2014/chartex" xmlns:cx1="http://schemas.microsoft.com/office/drawing/2015/9/8/chartex" xmlns:cx2="http://schemas.microsoft.com/office/drawing/2015/10/21/chartex" xmlns:cx3="http://schemas.microsoft.com/office/drawing/2016/5/9/chartex" xmlns:cx4="http://schemas.microsoft.com/office/drawing/2016/5/10/chartex" xmlns:cx5="http://schemas.microsoft.com/office/drawing/2016/5/11/chartex" xmlns:cx6="http://schemas.microsoft.com/office/drawing/2016/5/12/chartex" xmlns:cx7="http://schemas.microsoft.com/office/drawing/2016/5/13/chartex" xmlns:cx8="http://schemas.microsoft.com/office/drawing/2016/5/14/chartex" xmlns:mc="http://schemas.openxmlformats.org/markup-compatibility/2006" xmlns:aink="http://schemas.microsoft.com/office/drawing/2016/ink" xmlns:am3d="http://schemas.microsoft.com/office/drawing/2017/model3d" xmlns:o="urn:schemas-microsoft-com:office:office" xmlns:oel="http://schemas.microsoft.com/office/2019/extlst" xmlns:r="http://schemas.openxmlformats.org/officeDocument/2006/relationships" xmlns:m="http://schemas.openxmlformats.org/officeDocument/2006/math" xmlns:v="urn:schemas-microsoft-com:vml" xmlns:wp14="http://schemas.microsoft.com/office/word/2010/wordprocessingDrawing" xmlns:wp="http://schemas.openxmlformats.org/drawingml/2006/wordprocessingDrawing" xmlns:w10="urn:schemas-microsoft-com:office:word" xmlns:w="http://schemas.openxmlformats.org/wordprocessingml/2006/main" xmlns:w14="http://schemas.microsoft.com/office/word/2010/wordml" xmlns:w15="http://schemas.microsoft.com/office/word/2012/wordml" xmlns:w16cex="http://schemas.microsoft.com/office/word/2018/wordml/cex" xmlns:w16cid="http://schemas.microsoft.com/office/word/2016/wordml/cid" xmlns:w16="http://schemas.microsoft.com/office/word/2018/wordml" xmlns:w16sdtdh="http://schemas.microsoft.com/office/word/2020/wordml/sdtdatahash" xmlns:w16se="http://schemas.microsoft.com/office/word/2015/wordml/symex" xmlns:wpg="http://schemas.microsoft.com/office/word/2010/wordprocessingGroup" xmlns:wpi="http://schemas.microsoft.com/office/word/2010/wordprocessingInk" xmlns:wne="http://schemas.microsoft.com/office/word/2006/wordml" xmlns:wps="http://schemas.microsoft.com/office/word/2010/wordprocessingShape" mc:Ignorable="w14 w15 w16se w16cid w16 w16cex w16sdtdh wp14">
+  <w:endnote w:type="separator" w:id="-1">
+    <w:p>
+      <w:r>
+        <w:separator/>
+      </w:r>
+    </w:p>
+  </w:endnote>
+  <w:endnote w:type="continuationSeparator" w:id="0">
+    <w:p>
+      <w:r>
+        <w:continuationSeparator/>
+      </w:r>
+    </w:p>
+  </w:endnote>
+</w:endnotes>
+</file>
+
+<file path=word/footnotes.xml><?xml version="1.0" encoding="utf-8"?>
+<w:footnotes xmlns:wpc="http://schemas.microsoft.com/office/word/2010/wordprocessingCanvas" xmlns:cx="http://schemas.microsoft.com/office/drawing/2014/chartex" xmlns:cx1="http://schemas.microsoft.com/office/drawing/2015/9/8/chartex" xmlns:cx2="http://schemas.microsoft.com/office/drawing/2015/10/21/chartex" xmlns:cx3="http://schemas.microsoft.com/office/drawing/2016/5/9/chartex" xmlns:cx4="http://schemas.microsoft.com/office/drawing/2016/5/10/chartex" xmlns:cx5="http://schemas.microsoft.com/office/drawing/2016/5/11/chartex" xmlns:cx6="http://schemas.microsoft.com/office/drawing/2016/5/12/chartex" xmlns:cx7="http://schemas.microsoft.com/office/drawing/2016/5/13/chartex" xmlns:cx8="http://schemas.microsoft.com/office/drawing/2016/5/14/chartex" xmlns:mc="http://schemas.openxmlformats.org/markup-compatibility/2006" xmlns:aink="http://schemas.microsoft.com/office/drawing/2016/ink" xmlns:am3d="http://schemas.microsoft.com/office/drawing/2017/model3d" xmlns:o="urn:schemas-microsoft-com:office:office" xmlns:oel="http://schemas.microsoft.com/office/2019/extlst" xmlns:r="http://schemas.openxmlformats.org/officeDocument/2006/relationships" xmlns:m="http://schemas.openxmlformats.org/officeDocument/2006/math" xmlns:v="urn:schemas-microsoft-com:vml" xmlns:wp14="http://schemas.microsoft.com/office/word/2010/wordprocessingDrawing" xmlns:wp="http://schemas.openxmlformats.org/drawingml/2006/wordprocessingDrawing" xmlns:w10="urn:schemas-microsoft-com:office:word" xmlns:w="http://schemas.openxmlformats.org/wordprocessingml/2006/main" xmlns:w14="http://schemas.microsoft.com/office/word/2010/wordml" xmlns:w15="http://schemas.microsoft.com/office/word/2012/wordml" xmlns:w16cex="http://schemas.microsoft.com/office/word/2018/wordml/cex" xmlns:w16cid="http://schemas.microsoft.com/office/word/2016/wordml/cid" xmlns:w16="http://schemas.microsoft.com/office/word/2018/wordml" xmlns:w16sdtdh="http://schemas.microsoft.com/office/word/2020/wordml/sdtdatahash" xmlns:w16se="http://schemas.microsoft.com/office/word/2015/wordml/symex" xmlns:wpg="http://schemas.microsoft.com/office/word/2010/wordprocessingGroup" xmlns:wpi="http://schemas.microsoft.com/office/word/2010/wordprocessingInk" xmlns:wne="http://schemas.microsoft.com/office/word/2006/wordml" xmlns:wps="http://schemas.microsoft.com/office/word/2010/wordprocessingShape" mc:Ignorable="w14 w15 w16se w16cid w16 w16cex w16sdtdh wp14">
+  <w:footnote w:type="separator" w:id="-1">
+    <w:p>
+      <w:r>
+        <w:separator/>
+      </w:r>
+    </w:p>
+  </w:footnote>
+  <w:footnote w:type="continuationSeparator" w:id="0">
+    <w:p>
+      <w:r>
+        <w:continuationSeparator/>
+      </w:r>
+    </w:p>
+  </w:footnote>
+</w:footnotes>
 </file>
 
 <file path=word/numbering.xml><?xml version="1.0" encoding="utf-8"?>
@@ -5821,7 +5738,6 @@
   <w:style w:type="character" w:default="1" w:styleId="a0">
     <w:name w:val="Default Paragraph Font"/>
     <w:uiPriority w:val="1"/>
-    <w:semiHidden/>
     <w:unhideWhenUsed/>
   </w:style>
   <w:style w:type="table" w:default="1" w:styleId="a1">
@@ -5870,6 +5786,71 @@
         <w:insideV w:val="single" w:sz="4" w:space="0" w:color="auto"/>
       </w:tblBorders>
     </w:tblPr>
+  </w:style>
+  <w:style w:type="paragraph" w:styleId="a4">
+    <w:name w:val="header"/>
+    <w:basedOn w:val="a"/>
+    <w:link w:val="a5"/>
+    <w:uiPriority w:val="99"/>
+    <w:unhideWhenUsed/>
+    <w:rsid w:val="002E15E1"/>
+    <w:pPr>
+      <w:pBdr>
+        <w:bottom w:val="single" w:sz="6" w:space="1" w:color="auto"/>
+      </w:pBdr>
+      <w:tabs>
+        <w:tab w:val="center" w:pos="4153"/>
+        <w:tab w:val="right" w:pos="8306"/>
+      </w:tabs>
+      <w:snapToGrid w:val="0"/>
+      <w:jc w:val="center"/>
+    </w:pPr>
+    <w:rPr>
+      <w:sz w:val="18"/>
+      <w:szCs w:val="18"/>
+    </w:rPr>
+  </w:style>
+  <w:style w:type="character" w:customStyle="1" w:styleId="a5">
+    <w:name w:val="页眉 字符"/>
+    <w:basedOn w:val="a0"/>
+    <w:link w:val="a4"/>
+    <w:uiPriority w:val="99"/>
+    <w:rsid w:val="002E15E1"/>
+    <w:rPr>
+      <w:sz w:val="18"/>
+      <w:szCs w:val="18"/>
+    </w:rPr>
+  </w:style>
+  <w:style w:type="paragraph" w:styleId="a6">
+    <w:name w:val="footer"/>
+    <w:basedOn w:val="a"/>
+    <w:link w:val="a7"/>
+    <w:uiPriority w:val="99"/>
+    <w:unhideWhenUsed/>
+    <w:rsid w:val="002E15E1"/>
+    <w:pPr>
+      <w:tabs>
+        <w:tab w:val="center" w:pos="4153"/>
+        <w:tab w:val="right" w:pos="8306"/>
+      </w:tabs>
+      <w:snapToGrid w:val="0"/>
+      <w:jc w:val="left"/>
+    </w:pPr>
+    <w:rPr>
+      <w:sz w:val="18"/>
+      <w:szCs w:val="18"/>
+    </w:rPr>
+  </w:style>
+  <w:style w:type="character" w:customStyle="1" w:styleId="a7">
+    <w:name w:val="页脚 字符"/>
+    <w:basedOn w:val="a0"/>
+    <w:link w:val="a6"/>
+    <w:uiPriority w:val="99"/>
+    <w:rsid w:val="002E15E1"/>
+    <w:rPr>
+      <w:sz w:val="18"/>
+      <w:szCs w:val="18"/>
+    </w:rPr>
   </w:style>
 </w:styles>
 </file>
